--- a/SUBSLIDE/[2022] MPMICE2/manuscript/submission/4/response to reviewer.docx
+++ b/SUBSLIDE/[2022] MPMICE2/manuscript/submission/4/response to reviewer.docx
@@ -166,6 +166,14 @@
           <w:color w:val="FF0000"/>
           <w:lang w:val="en-US"/>
         </w:rPr>
+        <w:t>1</w:t>
+      </w:r>
+      <w:r>
+        <w:rPr>
+          <w:rFonts w:ascii="Times New Roman" w:hAnsi="Times New Roman" w:cs="Times New Roman"/>
+          <w:color w:val="FF0000"/>
+          <w:lang w:val="en-US"/>
+        </w:rPr>
         <w:t xml:space="preserve">, </w:t>
       </w:r>
       <w:r>
@@ -190,7 +198,39 @@
           <w:color w:val="FF0000"/>
           <w:lang w:val="en-US"/>
         </w:rPr>
-        <w:t>”</w:t>
+        <w:t xml:space="preserve"> </w:t>
+      </w:r>
+      <w:r>
+        <w:rPr>
+          <w:rFonts w:ascii="Times New Roman" w:hAnsi="Times New Roman" w:cs="Times New Roman"/>
+          <w:color w:val="FF0000"/>
+          <w:lang w:val="en-US"/>
+        </w:rPr>
+        <w:t>Additionally, MPM can also be coupled with thermal effects\cite{Zhao2, Zhao3</w:t>
+      </w:r>
+      <w:r>
+        <w:rPr>
+          <w:rFonts w:ascii="Times New Roman" w:hAnsi="Times New Roman" w:cs="Times New Roman"/>
+          <w:color w:val="FF0000"/>
+          <w:lang w:val="en-US"/>
+        </w:rPr>
+        <w:t>, Pinyol1</w:t>
+      </w:r>
+      <w:r>
+        <w:rPr>
+          <w:rFonts w:ascii="Times New Roman" w:hAnsi="Times New Roman" w:cs="Times New Roman"/>
+          <w:color w:val="FF0000"/>
+          <w:lang w:val="en-US"/>
+        </w:rPr>
+        <w:t>}, opening up the possibility of capturing hydro-thermal-mechanical coupling</w:t>
+      </w:r>
+      <w:r>
+        <w:rPr>
+          <w:rFonts w:ascii="Times New Roman" w:hAnsi="Times New Roman" w:cs="Times New Roman"/>
+          <w:color w:val="FF0000"/>
+          <w:lang w:val="en-US"/>
+        </w:rPr>
+        <w:t>.”</w:t>
       </w:r>
     </w:p>
     <w:p>
@@ -432,109 +472,58 @@
           <w:color w:val="FF0000"/>
           <w:lang w:val="en-US"/>
         </w:rPr>
-        <w:t xml:space="preserve">Regarding your suggestion to refer to those papers, we have carefully considered their relevance to our current study. While we acknowledge the significance of this work for multiscale modeling in thermomechanical coupling by MPM, we believe that our paper already provides a comprehensive and up-to-date review of the relevant literature on the coupling of fluid flows and porous media for applications related to simulating submarine slope failure. </w:t>
-      </w:r>
-    </w:p>
-    <w:p>
-      <w:pPr>
-        <w:spacing w:after="120"/>
-        <w:jc w:val="both"/>
-        <w:rPr>
-          <w:rFonts w:ascii="Times New Roman" w:hAnsi="Times New Roman" w:cs="Times New Roman"/>
-          <w:color w:val="FF0000"/>
-          <w:lang w:val="en-US"/>
-        </w:rPr>
-      </w:pPr>
-      <w:r>
-        <w:rPr>
-          <w:rFonts w:ascii="Times New Roman" w:hAnsi="Times New Roman" w:cs="Times New Roman"/>
-          <w:color w:val="FF0000"/>
-          <w:lang w:val="en-US"/>
-        </w:rPr>
-        <w:t xml:space="preserve">Our primary goal is to ensure that our citations enhance the clarity and context of our research. Upon reevaluation, we have found that </w:t>
-      </w:r>
-      <w:r>
-        <w:rPr>
-          <w:rFonts w:ascii="Times New Roman" w:hAnsi="Times New Roman" w:cs="Times New Roman"/>
-          <w:color w:val="FF0000"/>
-          <w:lang w:val="en-US"/>
-        </w:rPr>
-        <w:t>referring</w:t>
-      </w:r>
-      <w:r>
-        <w:rPr>
-          <w:rFonts w:ascii="Times New Roman" w:hAnsi="Times New Roman" w:cs="Times New Roman"/>
-          <w:color w:val="FF0000"/>
-          <w:lang w:val="en-US"/>
-        </w:rPr>
-        <w:t xml:space="preserve"> </w:t>
-      </w:r>
-      <w:r>
-        <w:rPr>
-          <w:rFonts w:ascii="Times New Roman" w:hAnsi="Times New Roman" w:cs="Times New Roman"/>
-          <w:color w:val="FF0000"/>
-          <w:lang w:val="en-US"/>
-        </w:rPr>
-        <w:t xml:space="preserve">those </w:t>
-      </w:r>
-      <w:r>
-        <w:rPr>
-          <w:rFonts w:ascii="Times New Roman" w:hAnsi="Times New Roman" w:cs="Times New Roman"/>
-          <w:color w:val="FF0000"/>
-          <w:lang w:val="en-US"/>
-        </w:rPr>
-        <w:t>paper</w:t>
-      </w:r>
-      <w:r>
-        <w:rPr>
-          <w:rFonts w:ascii="Times New Roman" w:hAnsi="Times New Roman" w:cs="Times New Roman"/>
-          <w:color w:val="FF0000"/>
-          <w:lang w:val="en-US"/>
-        </w:rPr>
-        <w:t>s</w:t>
-      </w:r>
-      <w:r>
-        <w:rPr>
-          <w:rFonts w:ascii="Times New Roman" w:hAnsi="Times New Roman" w:cs="Times New Roman"/>
-          <w:color w:val="FF0000"/>
-          <w:lang w:val="en-US"/>
-        </w:rPr>
-        <w:t xml:space="preserve"> m</w:t>
-      </w:r>
-      <w:r>
-        <w:rPr>
-          <w:rFonts w:ascii="Times New Roman" w:hAnsi="Times New Roman" w:cs="Times New Roman"/>
-          <w:color w:val="FF0000"/>
-          <w:lang w:val="en-US"/>
-        </w:rPr>
-        <w:t>ight</w:t>
-      </w:r>
-      <w:r>
-        <w:rPr>
-          <w:rFonts w:ascii="Times New Roman" w:hAnsi="Times New Roman" w:cs="Times New Roman"/>
-          <w:color w:val="FF0000"/>
-          <w:lang w:val="en-US"/>
-        </w:rPr>
-        <w:t xml:space="preserve"> not directly contribute to achieving this objective in our current manuscript. We hope you understand our decision in this regard.</w:t>
-      </w:r>
-    </w:p>
-    <w:p>
-      <w:pPr>
-        <w:spacing w:after="120"/>
-        <w:jc w:val="both"/>
-        <w:rPr>
-          <w:rFonts w:ascii="Times New Roman" w:hAnsi="Times New Roman" w:cs="Times New Roman"/>
-          <w:color w:val="FF0000"/>
-          <w:lang w:val="en-US"/>
-        </w:rPr>
-      </w:pPr>
-      <w:r>
-        <w:rPr>
-          <w:rFonts w:ascii="Times New Roman" w:hAnsi="Times New Roman" w:cs="Times New Roman"/>
-          <w:color w:val="FF0000"/>
-          <w:lang w:val="en-US"/>
-        </w:rPr>
-        <w:t>Overall, we want to express our gratitude for your thoughtful review of our paper and for providing valuable feedback. We truly appreciate your efforts in helping us improve the quality of our research.</w:t>
+        <w:t>We have referred to the paper as suggested as below:</w:t>
+      </w:r>
+    </w:p>
+    <w:p>
+      <w:pPr>
+        <w:spacing w:after="120"/>
+        <w:jc w:val="both"/>
+        <w:rPr>
+          <w:rFonts w:ascii="Times New Roman" w:hAnsi="Times New Roman" w:cs="Times New Roman"/>
+          <w:color w:val="FF0000"/>
+          <w:lang w:val="en-US"/>
+        </w:rPr>
+      </w:pPr>
+      <w:r>
+        <w:rPr>
+          <w:rFonts w:ascii="Times New Roman" w:hAnsi="Times New Roman" w:cs="Times New Roman"/>
+          <w:color w:val="FF0000"/>
+          <w:lang w:val="en-US"/>
+        </w:rPr>
+        <w:t>“</w:t>
+      </w:r>
+      <w:r>
+        <w:rPr>
+          <w:rFonts w:ascii="Times New Roman" w:hAnsi="Times New Roman" w:cs="Times New Roman"/>
+          <w:color w:val="FF0000"/>
+          <w:lang w:val="en-US"/>
+        </w:rPr>
+        <w:t>Additionally, MPM can also be coupled with thermal effects\cite{Zhao2, Zhao3</w:t>
+      </w:r>
+      <w:r>
+        <w:rPr>
+          <w:rFonts w:ascii="Times New Roman" w:hAnsi="Times New Roman" w:cs="Times New Roman"/>
+          <w:color w:val="FF0000"/>
+          <w:lang w:val="en-US"/>
+        </w:rPr>
+        <w:t>, Pinyol1</w:t>
+      </w:r>
+      <w:r>
+        <w:rPr>
+          <w:rFonts w:ascii="Times New Roman" w:hAnsi="Times New Roman" w:cs="Times New Roman"/>
+          <w:color w:val="FF0000"/>
+          <w:lang w:val="en-US"/>
+        </w:rPr>
+        <w:t>}, opening up the possibility of capturing hydro-thermal-mechanical coupling</w:t>
+      </w:r>
+      <w:r>
+        <w:rPr>
+          <w:rFonts w:ascii="Times New Roman" w:hAnsi="Times New Roman" w:cs="Times New Roman"/>
+          <w:color w:val="FF0000"/>
+          <w:lang w:val="en-US"/>
+        </w:rPr>
+        <w:t>.”</w:t>
       </w:r>
     </w:p>
     <w:sectPr>
